--- a/thesis/系统模块.docx
+++ b/thesis/系统模块.docx
@@ -1,6 +1,6 @@
 
 <file path=word/document.xml><?xml version="1.0" encoding="utf-8"?>
-<w:document xmlns:wpc="http://schemas.microsoft.com/office/word/2010/wordprocessingCanvas" xmlns:cx="http://schemas.microsoft.com/office/drawing/2014/chartex" xmlns:cx1="http://schemas.microsoft.com/office/drawing/2015/9/8/chartex" xmlns:cx2="http://schemas.microsoft.com/office/drawing/2015/10/21/chartex" xmlns:cx3="http://schemas.microsoft.com/office/drawing/2016/5/9/chartex" xmlns:cx4="http://schemas.microsoft.com/office/drawing/2016/5/10/chartex" xmlns:cx5="http://schemas.microsoft.com/office/drawing/2016/5/11/chartex" xmlns:cx6="http://schemas.microsoft.com/office/drawing/2016/5/12/chartex" xmlns:cx7="http://schemas.microsoft.com/office/drawing/2016/5/13/chartex" xmlns:cx8="http://schemas.microsoft.com/office/drawing/2016/5/14/chartex" xmlns:mc="http://schemas.openxmlformats.org/markup-compatibility/2006" xmlns:aink="http://schemas.microsoft.com/office/drawing/2016/ink" xmlns:am3d="http://schemas.microsoft.com/office/drawing/2017/model3d" xmlns:o="urn:schemas-microsoft-com:office:office" xmlns:oel="http://schemas.microsoft.com/office/2019/extlst" xmlns:r="http://schemas.openxmlformats.org/officeDocument/2006/relationships" xmlns:m="http://schemas.openxmlformats.org/officeDocument/2006/math" xmlns:v="urn:schemas-microsoft-com:vml" xmlns:wp14="http://schemas.microsoft.com/office/word/2010/wordprocessingDrawing" xmlns:wp="http://schemas.openxmlformats.org/drawingml/2006/wordprocessingDrawing" xmlns:w10="urn:schemas-microsoft-com:office:word" xmlns:w="http://schemas.openxmlformats.org/wordprocessingml/2006/main" xmlns:w14="http://schemas.microsoft.com/office/word/2010/wordml" xmlns:w15="http://schemas.microsoft.com/office/word/2012/wordml" xmlns:w16cex="http://schemas.microsoft.com/office/word/2018/wordml/cex" xmlns:w16cid="http://schemas.microsoft.com/office/word/2016/wordml/cid" xmlns:w16="http://schemas.microsoft.com/office/word/2018/wordml" xmlns:w16sdtdh="http://schemas.microsoft.com/office/word/2020/wordml/sdtdatahash" xmlns:w16se="http://schemas.microsoft.com/office/word/2015/wordml/symex" xmlns:wpg="http://schemas.microsoft.com/office/word/2010/wordprocessingGroup" xmlns:wpi="http://schemas.microsoft.com/office/word/2010/wordprocessingInk" xmlns:wne="http://schemas.microsoft.com/office/word/2006/wordml" xmlns:wps="http://schemas.microsoft.com/office/word/2010/wordprocessingShape" mc:Ignorable="w14 w15 w16se w16cid w16 w16cex w16sdtdh wp14">
+<w:document xmlns:wpc="http://schemas.microsoft.com/office/word/2010/wordprocessingCanvas" xmlns:cx="http://schemas.microsoft.com/office/drawing/2014/chartex" xmlns:cx1="http://schemas.microsoft.com/office/drawing/2015/9/8/chartex" xmlns:cx2="http://schemas.microsoft.com/office/drawing/2015/10/21/chartex" xmlns:cx3="http://schemas.microsoft.com/office/drawing/2016/5/9/chartex" xmlns:cx4="http://schemas.microsoft.com/office/drawing/2016/5/10/chartex" xmlns:cx5="http://schemas.microsoft.com/office/drawing/2016/5/11/chartex" xmlns:cx6="http://schemas.microsoft.com/office/drawing/2016/5/12/chartex" xmlns:cx7="http://schemas.microsoft.com/office/drawing/2016/5/13/chartex" xmlns:cx8="http://schemas.microsoft.com/office/drawing/2016/5/14/chartex" xmlns:mc="http://schemas.openxmlformats.org/markup-compatibility/2006" xmlns:aink="http://schemas.microsoft.com/office/drawing/2016/ink" xmlns:am3d="http://schemas.microsoft.com/office/drawing/2017/model3d" xmlns:o="urn:schemas-microsoft-com:office:office" xmlns:oel="http://schemas.microsoft.com/office/2019/extlst" xmlns:r="http://schemas.openxmlformats.org/officeDocument/2006/relationships" xmlns:m="http://schemas.openxmlformats.org/officeDocument/2006/math" xmlns:v="urn:schemas-microsoft-com:vml" xmlns:wp14="http://schemas.microsoft.com/office/word/2010/wordprocessingDrawing" xmlns:wp="http://schemas.openxmlformats.org/drawingml/2006/wordprocessingDrawing" xmlns:w10="urn:schemas-microsoft-com:office:word" xmlns:w="http://schemas.openxmlformats.org/wordprocessingml/2006/main" xmlns:w14="http://schemas.microsoft.com/office/word/2010/wordml" xmlns:w15="http://schemas.microsoft.com/office/word/2012/wordml" xmlns:w16cex="http://schemas.microsoft.com/office/word/2018/wordml/cex" xmlns:w16cid="http://schemas.microsoft.com/office/word/2016/wordml/cid" xmlns:w16="http://schemas.microsoft.com/office/word/2018/wordml" xmlns:w16du="http://schemas.microsoft.com/office/word/2023/wordml/word16du" xmlns:w16sdtdh="http://schemas.microsoft.com/office/word/2020/wordml/sdtdatahash" xmlns:w16se="http://schemas.microsoft.com/office/word/2015/wordml/symex" xmlns:wpg="http://schemas.microsoft.com/office/word/2010/wordprocessingGroup" xmlns:wpi="http://schemas.microsoft.com/office/word/2010/wordprocessingInk" xmlns:wne="http://schemas.microsoft.com/office/word/2006/wordml" xmlns:wps="http://schemas.microsoft.com/office/word/2010/wordprocessingShape" mc:Ignorable="w14 w15 w16se w16cid w16 w16cex w16sdtdh wp14">
   <w:body>
     <w:p>
       <w:pPr>
@@ -40,7 +40,7 @@
           <w:szCs w:val="24"/>
         </w:rPr>
         <w:drawing>
-          <wp:inline distT="0" distB="0" distL="0" distR="0" wp14:anchorId="5EB7BACB" wp14:editId="60913F10">
+          <wp:inline distT="0" distB="0" distL="0" distR="0" wp14:anchorId="5EB7BACB" wp14:editId="6E2E60FA">
             <wp:extent cx="6332220" cy="6027420"/>
             <wp:effectExtent l="38100" t="38100" r="0" b="49530"/>
             <wp:docPr id="1" name="图示 1"/>
@@ -65,7 +65,7 @@
 </file>
 
 <file path=word/endnotes.xml><?xml version="1.0" encoding="utf-8"?>
-<w:endnotes xmlns:wpc="http://schemas.microsoft.com/office/word/2010/wordprocessingCanvas" xmlns:cx="http://schemas.microsoft.com/office/drawing/2014/chartex" xmlns:cx1="http://schemas.microsoft.com/office/drawing/2015/9/8/chartex" xmlns:cx2="http://schemas.microsoft.com/office/drawing/2015/10/21/chartex" xmlns:cx3="http://schemas.microsoft.com/office/drawing/2016/5/9/chartex" xmlns:cx4="http://schemas.microsoft.com/office/drawing/2016/5/10/chartex" xmlns:cx5="http://schemas.microsoft.com/office/drawing/2016/5/11/chartex" xmlns:cx6="http://schemas.microsoft.com/office/drawing/2016/5/12/chartex" xmlns:cx7="http://schemas.microsoft.com/office/drawing/2016/5/13/chartex" xmlns:cx8="http://schemas.microsoft.com/office/drawing/2016/5/14/chartex" xmlns:mc="http://schemas.openxmlformats.org/markup-compatibility/2006" xmlns:aink="http://schemas.microsoft.com/office/drawing/2016/ink" xmlns:am3d="http://schemas.microsoft.com/office/drawing/2017/model3d" xmlns:o="urn:schemas-microsoft-com:office:office" xmlns:oel="http://schemas.microsoft.com/office/2019/extlst" xmlns:r="http://schemas.openxmlformats.org/officeDocument/2006/relationships" xmlns:m="http://schemas.openxmlformats.org/officeDocument/2006/math" xmlns:v="urn:schemas-microsoft-com:vml" xmlns:wp14="http://schemas.microsoft.com/office/word/2010/wordprocessingDrawing" xmlns:wp="http://schemas.openxmlformats.org/drawingml/2006/wordprocessingDrawing" xmlns:w10="urn:schemas-microsoft-com:office:word" xmlns:w="http://schemas.openxmlformats.org/wordprocessingml/2006/main" xmlns:w14="http://schemas.microsoft.com/office/word/2010/wordml" xmlns:w15="http://schemas.microsoft.com/office/word/2012/wordml" xmlns:w16cex="http://schemas.microsoft.com/office/word/2018/wordml/cex" xmlns:w16cid="http://schemas.microsoft.com/office/word/2016/wordml/cid" xmlns:w16="http://schemas.microsoft.com/office/word/2018/wordml" xmlns:w16sdtdh="http://schemas.microsoft.com/office/word/2020/wordml/sdtdatahash" xmlns:w16se="http://schemas.microsoft.com/office/word/2015/wordml/symex" xmlns:wpg="http://schemas.microsoft.com/office/word/2010/wordprocessingGroup" xmlns:wpi="http://schemas.microsoft.com/office/word/2010/wordprocessingInk" xmlns:wne="http://schemas.microsoft.com/office/word/2006/wordml" xmlns:wps="http://schemas.microsoft.com/office/word/2010/wordprocessingShape" mc:Ignorable="w14 w15 w16se w16cid w16 w16cex w16sdtdh wp14">
+<w:endnotes xmlns:wpc="http://schemas.microsoft.com/office/word/2010/wordprocessingCanvas" xmlns:cx="http://schemas.microsoft.com/office/drawing/2014/chartex" xmlns:cx1="http://schemas.microsoft.com/office/drawing/2015/9/8/chartex" xmlns:cx2="http://schemas.microsoft.com/office/drawing/2015/10/21/chartex" xmlns:cx3="http://schemas.microsoft.com/office/drawing/2016/5/9/chartex" xmlns:cx4="http://schemas.microsoft.com/office/drawing/2016/5/10/chartex" xmlns:cx5="http://schemas.microsoft.com/office/drawing/2016/5/11/chartex" xmlns:cx6="http://schemas.microsoft.com/office/drawing/2016/5/12/chartex" xmlns:cx7="http://schemas.microsoft.com/office/drawing/2016/5/13/chartex" xmlns:cx8="http://schemas.microsoft.com/office/drawing/2016/5/14/chartex" xmlns:mc="http://schemas.openxmlformats.org/markup-compatibility/2006" xmlns:aink="http://schemas.microsoft.com/office/drawing/2016/ink" xmlns:am3d="http://schemas.microsoft.com/office/drawing/2017/model3d" xmlns:o="urn:schemas-microsoft-com:office:office" xmlns:oel="http://schemas.microsoft.com/office/2019/extlst" xmlns:r="http://schemas.openxmlformats.org/officeDocument/2006/relationships" xmlns:m="http://schemas.openxmlformats.org/officeDocument/2006/math" xmlns:v="urn:schemas-microsoft-com:vml" xmlns:wp14="http://schemas.microsoft.com/office/word/2010/wordprocessingDrawing" xmlns:wp="http://schemas.openxmlformats.org/drawingml/2006/wordprocessingDrawing" xmlns:w10="urn:schemas-microsoft-com:office:word" xmlns:w="http://schemas.openxmlformats.org/wordprocessingml/2006/main" xmlns:w14="http://schemas.microsoft.com/office/word/2010/wordml" xmlns:w15="http://schemas.microsoft.com/office/word/2012/wordml" xmlns:w16cex="http://schemas.microsoft.com/office/word/2018/wordml/cex" xmlns:w16cid="http://schemas.microsoft.com/office/word/2016/wordml/cid" xmlns:w16="http://schemas.microsoft.com/office/word/2018/wordml" xmlns:w16du="http://schemas.microsoft.com/office/word/2023/wordml/word16du" xmlns:w16sdtdh="http://schemas.microsoft.com/office/word/2020/wordml/sdtdatahash" xmlns:w16se="http://schemas.microsoft.com/office/word/2015/wordml/symex" xmlns:wpg="http://schemas.microsoft.com/office/word/2010/wordprocessingGroup" xmlns:wpi="http://schemas.microsoft.com/office/word/2010/wordprocessingInk" xmlns:wne="http://schemas.microsoft.com/office/word/2006/wordml" xmlns:wps="http://schemas.microsoft.com/office/word/2010/wordprocessingShape" mc:Ignorable="w14 w15 w16se w16cid w16 w16cex w16sdtdh wp14">
   <w:endnote w:type="separator" w:id="-1">
     <w:p>
       <w:r>
@@ -84,7 +84,7 @@
 </file>
 
 <file path=word/footnotes.xml><?xml version="1.0" encoding="utf-8"?>
-<w:footnotes xmlns:wpc="http://schemas.microsoft.com/office/word/2010/wordprocessingCanvas" xmlns:cx="http://schemas.microsoft.com/office/drawing/2014/chartex" xmlns:cx1="http://schemas.microsoft.com/office/drawing/2015/9/8/chartex" xmlns:cx2="http://schemas.microsoft.com/office/drawing/2015/10/21/chartex" xmlns:cx3="http://schemas.microsoft.com/office/drawing/2016/5/9/chartex" xmlns:cx4="http://schemas.microsoft.com/office/drawing/2016/5/10/chartex" xmlns:cx5="http://schemas.microsoft.com/office/drawing/2016/5/11/chartex" xmlns:cx6="http://schemas.microsoft.com/office/drawing/2016/5/12/chartex" xmlns:cx7="http://schemas.microsoft.com/office/drawing/2016/5/13/chartex" xmlns:cx8="http://schemas.microsoft.com/office/drawing/2016/5/14/chartex" xmlns:mc="http://schemas.openxmlformats.org/markup-compatibility/2006" xmlns:aink="http://schemas.microsoft.com/office/drawing/2016/ink" xmlns:am3d="http://schemas.microsoft.com/office/drawing/2017/model3d" xmlns:o="urn:schemas-microsoft-com:office:office" xmlns:oel="http://schemas.microsoft.com/office/2019/extlst" xmlns:r="http://schemas.openxmlformats.org/officeDocument/2006/relationships" xmlns:m="http://schemas.openxmlformats.org/officeDocument/2006/math" xmlns:v="urn:schemas-microsoft-com:vml" xmlns:wp14="http://schemas.microsoft.com/office/word/2010/wordprocessingDrawing" xmlns:wp="http://schemas.openxmlformats.org/drawingml/2006/wordprocessingDrawing" xmlns:w10="urn:schemas-microsoft-com:office:word" xmlns:w="http://schemas.openxmlformats.org/wordprocessingml/2006/main" xmlns:w14="http://schemas.microsoft.com/office/word/2010/wordml" xmlns:w15="http://schemas.microsoft.com/office/word/2012/wordml" xmlns:w16cex="http://schemas.microsoft.com/office/word/2018/wordml/cex" xmlns:w16cid="http://schemas.microsoft.com/office/word/2016/wordml/cid" xmlns:w16="http://schemas.microsoft.com/office/word/2018/wordml" xmlns:w16sdtdh="http://schemas.microsoft.com/office/word/2020/wordml/sdtdatahash" xmlns:w16se="http://schemas.microsoft.com/office/word/2015/wordml/symex" xmlns:wpg="http://schemas.microsoft.com/office/word/2010/wordprocessingGroup" xmlns:wpi="http://schemas.microsoft.com/office/word/2010/wordprocessingInk" xmlns:wne="http://schemas.microsoft.com/office/word/2006/wordml" xmlns:wps="http://schemas.microsoft.com/office/word/2010/wordprocessingShape" mc:Ignorable="w14 w15 w16se w16cid w16 w16cex w16sdtdh wp14">
+<w:footnotes xmlns:wpc="http://schemas.microsoft.com/office/word/2010/wordprocessingCanvas" xmlns:cx="http://schemas.microsoft.com/office/drawing/2014/chartex" xmlns:cx1="http://schemas.microsoft.com/office/drawing/2015/9/8/chartex" xmlns:cx2="http://schemas.microsoft.com/office/drawing/2015/10/21/chartex" xmlns:cx3="http://schemas.microsoft.com/office/drawing/2016/5/9/chartex" xmlns:cx4="http://schemas.microsoft.com/office/drawing/2016/5/10/chartex" xmlns:cx5="http://schemas.microsoft.com/office/drawing/2016/5/11/chartex" xmlns:cx6="http://schemas.microsoft.com/office/drawing/2016/5/12/chartex" xmlns:cx7="http://schemas.microsoft.com/office/drawing/2016/5/13/chartex" xmlns:cx8="http://schemas.microsoft.com/office/drawing/2016/5/14/chartex" xmlns:mc="http://schemas.openxmlformats.org/markup-compatibility/2006" xmlns:aink="http://schemas.microsoft.com/office/drawing/2016/ink" xmlns:am3d="http://schemas.microsoft.com/office/drawing/2017/model3d" xmlns:o="urn:schemas-microsoft-com:office:office" xmlns:oel="http://schemas.microsoft.com/office/2019/extlst" xmlns:r="http://schemas.openxmlformats.org/officeDocument/2006/relationships" xmlns:m="http://schemas.openxmlformats.org/officeDocument/2006/math" xmlns:v="urn:schemas-microsoft-com:vml" xmlns:wp14="http://schemas.microsoft.com/office/word/2010/wordprocessingDrawing" xmlns:wp="http://schemas.openxmlformats.org/drawingml/2006/wordprocessingDrawing" xmlns:w10="urn:schemas-microsoft-com:office:word" xmlns:w="http://schemas.openxmlformats.org/wordprocessingml/2006/main" xmlns:w14="http://schemas.microsoft.com/office/word/2010/wordml" xmlns:w15="http://schemas.microsoft.com/office/word/2012/wordml" xmlns:w16cex="http://schemas.microsoft.com/office/word/2018/wordml/cex" xmlns:w16cid="http://schemas.microsoft.com/office/word/2016/wordml/cid" xmlns:w16="http://schemas.microsoft.com/office/word/2018/wordml" xmlns:w16du="http://schemas.microsoft.com/office/word/2023/wordml/word16du" xmlns:w16sdtdh="http://schemas.microsoft.com/office/word/2020/wordml/sdtdatahash" xmlns:w16se="http://schemas.microsoft.com/office/word/2015/wordml/symex" xmlns:wpg="http://schemas.microsoft.com/office/word/2010/wordprocessingGroup" xmlns:wpi="http://schemas.microsoft.com/office/word/2010/wordprocessingInk" xmlns:wne="http://schemas.microsoft.com/office/word/2006/wordml" xmlns:wps="http://schemas.microsoft.com/office/word/2010/wordprocessingShape" mc:Ignorable="w14 w15 w16se w16cid w16 w16cex w16sdtdh wp14">
   <w:footnote w:type="separator" w:id="-1">
     <w:p>
       <w:r>
@@ -1427,6 +1427,9 @@
         <a:p>
           <a:r>
             <a:rPr lang="zh-CN" altLang="en-US" sz="1050">
+              <a:solidFill>
+                <a:schemeClr val="tx1"/>
+              </a:solidFill>
               <a:latin typeface="宋体" panose="02010600030101010101" pitchFamily="2" charset="-122"/>
               <a:ea typeface="宋体" panose="02010600030101010101" pitchFamily="2" charset="-122"/>
             </a:rPr>
@@ -1434,6 +1437,9 @@
           </a:r>
           <a:r>
             <a:rPr lang="en-US" altLang="zh-CN" sz="1050">
+              <a:solidFill>
+                <a:schemeClr val="tx1"/>
+              </a:solidFill>
               <a:latin typeface="宋体" panose="02010600030101010101" pitchFamily="2" charset="-122"/>
               <a:ea typeface="宋体" panose="02010600030101010101" pitchFamily="2" charset="-122"/>
             </a:rPr>
@@ -1441,6 +1447,9 @@
           </a:r>
           <a:r>
             <a:rPr lang="zh-CN" altLang="en-US" sz="1050">
+              <a:solidFill>
+                <a:schemeClr val="tx1"/>
+              </a:solidFill>
               <a:latin typeface="宋体" panose="02010600030101010101" pitchFamily="2" charset="-122"/>
               <a:ea typeface="宋体" panose="02010600030101010101" pitchFamily="2" charset="-122"/>
             </a:rPr>
@@ -7884,6 +7893,9 @@
           </a:pPr>
           <a:r>
             <a:rPr lang="zh-CN" altLang="en-US" sz="1050" kern="1200">
+              <a:solidFill>
+                <a:schemeClr val="tx1"/>
+              </a:solidFill>
               <a:latin typeface="宋体" panose="02010600030101010101" pitchFamily="2" charset="-122"/>
               <a:ea typeface="宋体" panose="02010600030101010101" pitchFamily="2" charset="-122"/>
             </a:rPr>
@@ -7891,6 +7903,9 @@
           </a:r>
           <a:r>
             <a:rPr lang="en-US" altLang="zh-CN" sz="1050" kern="1200">
+              <a:solidFill>
+                <a:schemeClr val="tx1"/>
+              </a:solidFill>
               <a:latin typeface="宋体" panose="02010600030101010101" pitchFamily="2" charset="-122"/>
               <a:ea typeface="宋体" panose="02010600030101010101" pitchFamily="2" charset="-122"/>
             </a:rPr>
@@ -7898,6 +7913,9 @@
           </a:r>
           <a:r>
             <a:rPr lang="zh-CN" altLang="en-US" sz="1050" kern="1200">
+              <a:solidFill>
+                <a:schemeClr val="tx1"/>
+              </a:solidFill>
               <a:latin typeface="宋体" panose="02010600030101010101" pitchFamily="2" charset="-122"/>
               <a:ea typeface="宋体" panose="02010600030101010101" pitchFamily="2" charset="-122"/>
             </a:rPr>
